--- a/PRD2018-G19-需求项目计划.docx
+++ b/PRD2018-G19-需求项目计划.docx
@@ -12,9 +12,9 @@
           <w:rFonts w:ascii="宋体" w:hAnsi="宋体"/>
         </w:rPr>
       </w:pPr>
-      <w:bookmarkStart w:id="0" w:name="_Toc497567546"/>
-      <w:bookmarkStart w:id="1" w:name="_Hlk527220786"/>
-      <w:bookmarkEnd w:id="1"/>
+      <w:bookmarkStart w:id="0" w:name="_Hlk527220786"/>
+      <w:bookmarkStart w:id="1" w:name="_Toc497567546"/>
+      <w:bookmarkEnd w:id="0"/>
       <w:r>
         <w:rPr>
           <w:noProof/>
@@ -87,7 +87,7 @@
         <w:ind w:firstLine="480"/>
         <w:jc w:val="center"/>
         <w:rPr>
-          <w:rFonts w:ascii="宋体" w:hAnsi="宋体" w:hint="eastAsia"/>
+          <w:rFonts w:ascii="宋体" w:hAnsi="宋体"/>
         </w:rPr>
       </w:pPr>
       <w:r>
@@ -163,55 +163,55 @@
         <w:ind w:firstLineChars="0" w:firstLine="0"/>
         <w:outlineLvl w:val="0"/>
         <w:rPr>
+          <w:rFonts w:ascii="宋体" w:hAnsi="宋体"/>
+          <w:smallCaps w:val="0"/>
+          <w:color w:val="auto"/>
+          <w:kern w:val="0"/>
+          <w:szCs w:val="36"/>
+        </w:rPr>
+      </w:pPr>
+    </w:p>
+    <w:p>
+      <w:pPr>
+        <w:pStyle w:val="Title-Revision"/>
+        <w:spacing w:before="240" w:after="60"/>
+        <w:ind w:firstLineChars="0" w:firstLine="0"/>
+        <w:outlineLvl w:val="0"/>
+        <w:rPr>
+          <w:rFonts w:ascii="宋体" w:hAnsi="宋体"/>
+          <w:smallCaps w:val="0"/>
+          <w:color w:val="auto"/>
+          <w:kern w:val="0"/>
+          <w:szCs w:val="36"/>
+        </w:rPr>
+      </w:pPr>
+    </w:p>
+    <w:p>
+      <w:pPr>
+        <w:pStyle w:val="Title-Revision"/>
+        <w:spacing w:before="240" w:after="60"/>
+        <w:ind w:firstLineChars="0" w:firstLine="0"/>
+        <w:outlineLvl w:val="0"/>
+        <w:rPr>
+          <w:rFonts w:ascii="宋体" w:hAnsi="宋体"/>
+          <w:smallCaps w:val="0"/>
+          <w:color w:val="auto"/>
+          <w:kern w:val="0"/>
+          <w:szCs w:val="36"/>
+        </w:rPr>
+      </w:pPr>
+      <w:bookmarkStart w:id="2" w:name="_Toc527222504"/>
+      <w:r>
+        <w:rPr>
           <w:rFonts w:ascii="宋体" w:hAnsi="宋体" w:hint="eastAsia"/>
           <w:smallCaps w:val="0"/>
           <w:color w:val="auto"/>
           <w:kern w:val="0"/>
           <w:szCs w:val="36"/>
         </w:rPr>
-      </w:pPr>
-    </w:p>
-    <w:p>
-      <w:pPr>
-        <w:pStyle w:val="Title-Revision"/>
-        <w:spacing w:before="240" w:after="60"/>
-        <w:ind w:firstLineChars="0" w:firstLine="0"/>
-        <w:outlineLvl w:val="0"/>
-        <w:rPr>
-          <w:rFonts w:ascii="宋体" w:hAnsi="宋体"/>
-          <w:smallCaps w:val="0"/>
-          <w:color w:val="auto"/>
-          <w:kern w:val="0"/>
-          <w:szCs w:val="36"/>
-        </w:rPr>
-      </w:pPr>
-    </w:p>
-    <w:p>
-      <w:pPr>
-        <w:pStyle w:val="Title-Revision"/>
-        <w:spacing w:before="240" w:after="60"/>
-        <w:ind w:firstLineChars="0" w:firstLine="0"/>
-        <w:outlineLvl w:val="0"/>
-        <w:rPr>
-          <w:rFonts w:ascii="宋体" w:hAnsi="宋体"/>
-          <w:smallCaps w:val="0"/>
-          <w:color w:val="auto"/>
-          <w:kern w:val="0"/>
-          <w:szCs w:val="36"/>
-        </w:rPr>
-      </w:pPr>
-      <w:bookmarkStart w:id="2" w:name="_Toc527222504"/>
-      <w:r>
-        <w:rPr>
-          <w:rFonts w:ascii="宋体" w:hAnsi="宋体" w:hint="eastAsia"/>
-          <w:smallCaps w:val="0"/>
-          <w:color w:val="auto"/>
-          <w:kern w:val="0"/>
-          <w:szCs w:val="36"/>
-        </w:rPr>
         <w:t>软件工程系列课程教学辅助网站</w:t>
       </w:r>
-      <w:bookmarkEnd w:id="0"/>
+      <w:bookmarkEnd w:id="1"/>
       <w:bookmarkEnd w:id="2"/>
     </w:p>
     <w:p>
@@ -243,9 +243,6 @@
     <w:p>
       <w:pPr>
         <w:ind w:firstLine="480"/>
-        <w:rPr>
-          <w:rFonts w:hint="eastAsia"/>
-        </w:rPr>
       </w:pPr>
     </w:p>
     <w:p>
@@ -358,10 +355,7 @@
         <w:t>月</w:t>
       </w:r>
       <w:r>
-        <w:rPr>
-          <w:rFonts w:hint="eastAsia"/>
-        </w:rPr>
-        <w:t>13</w:t>
+        <w:t>27</w:t>
       </w:r>
       <w:r>
         <w:rPr>
@@ -374,9 +368,6 @@
       <w:pPr>
         <w:pStyle w:val="Title-Revision"/>
         <w:ind w:firstLine="723"/>
-        <w:rPr>
-          <w:rFonts w:hint="eastAsia"/>
-        </w:rPr>
       </w:pPr>
       <w:r>
         <w:rPr>
@@ -388,15 +379,15 @@
         <w:rPr>
           <w:rFonts w:hint="eastAsia"/>
         </w:rPr>
-        <w:t>V0.2</w:t>
+        <w:t>V0.</w:t>
+      </w:r>
+      <w:r>
+        <w:t>3</w:t>
       </w:r>
     </w:p>
     <w:p>
       <w:pPr>
         <w:ind w:firstLine="480"/>
-        <w:rPr>
-          <w:rFonts w:hint="eastAsia"/>
-        </w:rPr>
       </w:pPr>
     </w:p>
     <w:p>
@@ -426,9 +417,6 @@
     <w:p>
       <w:pPr>
         <w:ind w:firstLineChars="0" w:firstLine="0"/>
-        <w:rPr>
-          <w:rFonts w:hint="eastAsia"/>
-        </w:rPr>
       </w:pPr>
     </w:p>
     <w:p>
@@ -4783,23 +4771,7 @@
           <w:rFonts w:hint="eastAsia"/>
           <w:color w:val="000000" w:themeColor="text1"/>
         </w:rPr>
-        <w:t>在项目开发初期，我们需要首先制定</w:t>
-      </w:r>
-      <w:proofErr w:type="gramStart"/>
-      <w:r>
-        <w:rPr>
-          <w:rFonts w:hint="eastAsia"/>
-          <w:color w:val="000000" w:themeColor="text1"/>
-        </w:rPr>
-        <w:t>好需求</w:t>
-      </w:r>
-      <w:proofErr w:type="gramEnd"/>
-      <w:r>
-        <w:rPr>
-          <w:rFonts w:hint="eastAsia"/>
-          <w:color w:val="000000" w:themeColor="text1"/>
-        </w:rPr>
-        <w:t>的计划，从用户手里获取正确的需求。这一次的项目计划，我们从需求的获取到分析，再到需求规格说明，需求规格审核，最后到需求管理过程这几个方面脚踏实地，落实每一步。能够在获取用户的需求中确定需求开发的过程和范围，确定用户群体类别，找到合适的用户代表，建立组织队伍使用正确实例召开会议，分析用户的使用网站的流程和操作习惯，确定质量属性以及检查问题报告和需求的重用。在需求分析中做到正确采用需求规格说明模版，指明需求来源，为每一项需求注上标号。在需求规格审核中严格审查需求文档，编写测试用例与用户手册，确定合格标准。在需求管理过程中确定变更控制过程，进行变更控制影响分析，跟踪每一项变更，及时修改文档，采用迭代模型，及时确定用户需求并完成用户的要求，达到用户的心里预期。</w:t>
+        <w:t>在项目开发初期，我们需要首先制定好需求的计划，从用户手里获取正确的需求。这一次的项目计划，我们从需求的获取到分析，再到需求规格说明，需求规格审核，最后到需求管理过程这几个方面脚踏实地，落实每一步。能够在获取用户的需求中确定需求开发的过程和范围，确定用户群体类别，找到合适的用户代表，建立组织队伍使用正确实例召开会议，分析用户的使用网站的流程和操作习惯，确定质量属性以及检查问题报告和需求的重用。在需求分析中做到正确采用需求规格说明模版，指明需求来源，为每一项需求注上标号。在需求规格审核中严格审查需求文档，编写测试用例与用户手册，确定合格标准。在需求管理过程中确定变更控制过程，进行变更控制影响分析，跟踪每一项变更，及时修改文档，采用迭代模型，及时确定用户需求并完成用户的要求，达到用户的心里预期。</w:t>
       </w:r>
     </w:p>
     <w:p>
@@ -5887,7 +5859,6 @@
                 <w:kern w:val="0"/>
               </w:rPr>
             </w:pPr>
-            <w:proofErr w:type="gramStart"/>
             <w:r>
               <w:rPr>
                 <w:rFonts w:hint="eastAsia"/>
@@ -5895,7 +5866,6 @@
               </w:rPr>
               <w:t>甘特图</w:t>
             </w:r>
-            <w:proofErr w:type="gramEnd"/>
           </w:p>
           <w:p>
             <w:pPr>
@@ -5970,7 +5940,6 @@
                 <w:kern w:val="0"/>
               </w:rPr>
             </w:pPr>
-            <w:proofErr w:type="gramStart"/>
             <w:r>
               <w:rPr>
                 <w:rFonts w:hint="eastAsia"/>
@@ -5978,7 +5947,6 @@
               </w:rPr>
               <w:t>甘特图</w:t>
             </w:r>
-            <w:proofErr w:type="gramEnd"/>
           </w:p>
         </w:tc>
       </w:tr>
@@ -8587,40 +8555,48 @@
     </w:p>
     <w:p>
       <w:pPr>
-        <w:ind w:firstLine="480"/>
-      </w:pPr>
-      <w:r>
-        <w:object w:dxaOrig="14220" w:dyaOrig="10051">
-          <v:shapetype id="_x0000_t75" coordsize="21600,21600" o:spt="75" o:preferrelative="t" path="m@4@5l@4@11@9@11@9@5xe" filled="f" stroked="f">
-            <v:stroke joinstyle="miter"/>
-            <v:formulas>
-              <v:f eqn="if lineDrawn pixelLineWidth 0"/>
-              <v:f eqn="sum @0 1 0"/>
-              <v:f eqn="sum 0 0 @1"/>
-              <v:f eqn="prod @2 1 2"/>
-              <v:f eqn="prod @3 21600 pixelWidth"/>
-              <v:f eqn="prod @3 21600 pixelHeight"/>
-              <v:f eqn="sum @0 0 1"/>
-              <v:f eqn="prod @6 1 2"/>
-              <v:f eqn="prod @7 21600 pixelWidth"/>
-              <v:f eqn="sum @8 21600 0"/>
-              <v:f eqn="prod @7 21600 pixelHeight"/>
-              <v:f eqn="sum @10 21600 0"/>
-            </v:formulas>
-            <v:path o:extrusionok="f" gradientshapeok="t" o:connecttype="rect"/>
-            <o:lock v:ext="edit" aspectratio="t"/>
-          </v:shapetype>
-          <v:shape id="_x0000_i1025" type="#_x0000_t75" style="width:477.75pt;height:417pt" o:ole="">
-            <v:imagedata r:id="rId12" o:title=""/>
-          </v:shape>
-          <o:OLEObject Type="Embed" ProgID="Visio.Drawing.15" ShapeID="_x0000_i1025" DrawAspect="Content" ObjectID="_1600964420" r:id="rId13"/>
-        </w:object>
-      </w:r>
-    </w:p>
-    <w:p>
-      <w:pPr>
-        <w:ind w:firstLine="480"/>
-      </w:pPr>
+        <w:ind w:firstLineChars="0" w:firstLine="0"/>
+      </w:pPr>
+      <w:r>
+        <w:rPr>
+          <w:noProof/>
+        </w:rPr>
+        <w:drawing>
+          <wp:inline distT="0" distB="0" distL="0" distR="0" wp14:anchorId="3A145BC1" wp14:editId="7E49E347">
+            <wp:extent cx="6613812" cy="5369167"/>
+            <wp:effectExtent l="0" t="0" r="3175" b="3175"/>
+            <wp:docPr id="6" name="图片 6"/>
+            <wp:cNvGraphicFramePr>
+              <a:graphicFrameLocks xmlns:a="http://schemas.openxmlformats.org/drawingml/2006/main" noChangeAspect="1"/>
+            </wp:cNvGraphicFramePr>
+            <a:graphic xmlns:a="http://schemas.openxmlformats.org/drawingml/2006/main">
+              <a:graphicData uri="http://schemas.openxmlformats.org/drawingml/2006/picture">
+                <pic:pic xmlns:pic="http://schemas.openxmlformats.org/drawingml/2006/picture">
+                  <pic:nvPicPr>
+                    <pic:cNvPr id="1" name=""/>
+                    <pic:cNvPicPr/>
+                  </pic:nvPicPr>
+                  <pic:blipFill>
+                    <a:blip r:embed="rId12"/>
+                    <a:stretch>
+                      <a:fillRect/>
+                    </a:stretch>
+                  </pic:blipFill>
+                  <pic:spPr>
+                    <a:xfrm>
+                      <a:off x="0" y="0"/>
+                      <a:ext cx="6642449" cy="5392415"/>
+                    </a:xfrm>
+                    <a:prstGeom prst="rect">
+                      <a:avLst/>
+                    </a:prstGeom>
+                  </pic:spPr>
+                </pic:pic>
+              </a:graphicData>
+            </a:graphic>
+          </wp:inline>
+        </w:drawing>
+      </w:r>
     </w:p>
     <w:p>
       <w:pPr>
@@ -9648,27 +9624,7 @@
                 <w:sz w:val="24"/>
                 <w:szCs w:val="24"/>
               </w:rPr>
-              <w:t>杨</w:t>
-            </w:r>
-            <w:proofErr w:type="gramStart"/>
-            <w:r>
-              <w:rPr>
-                <w:rFonts w:ascii="宋体" w:eastAsia="宋体" w:hAnsi="宋体" w:cs="宋体" w:hint="eastAsia"/>
-                <w:kern w:val="0"/>
-                <w:sz w:val="24"/>
-                <w:szCs w:val="24"/>
-              </w:rPr>
-              <w:t>枨</w:t>
-            </w:r>
-            <w:proofErr w:type="gramEnd"/>
-            <w:r>
-              <w:rPr>
-                <w:rFonts w:ascii="宋体" w:eastAsia="宋体" w:hAnsi="宋体" w:cs="宋体" w:hint="eastAsia"/>
-                <w:kern w:val="0"/>
-                <w:sz w:val="24"/>
-                <w:szCs w:val="24"/>
-              </w:rPr>
-              <w:t>老师</w:t>
+              <w:t>杨枨老师</w:t>
             </w:r>
           </w:p>
         </w:tc>
@@ -9974,10 +9930,10 @@
           <w:noProof/>
         </w:rPr>
         <w:drawing>
-          <wp:inline distT="0" distB="0" distL="114300" distR="114300">
-            <wp:extent cx="5268595" cy="4898390"/>
-            <wp:effectExtent l="0" t="0" r="4445" b="8890"/>
-            <wp:docPr id="2" name="图片 4"/>
+          <wp:inline distT="0" distB="0" distL="0" distR="0" wp14:anchorId="66B6C234" wp14:editId="0012B0FF">
+            <wp:extent cx="5274310" cy="4983480"/>
+            <wp:effectExtent l="0" t="0" r="0" b="0"/>
+            <wp:docPr id="7" name="图片 7"/>
             <wp:cNvGraphicFramePr>
               <a:graphicFrameLocks xmlns:a="http://schemas.openxmlformats.org/drawingml/2006/main" noChangeAspect="1"/>
             </wp:cNvGraphicFramePr>
@@ -9985,13 +9941,11 @@
               <a:graphicData uri="http://schemas.openxmlformats.org/drawingml/2006/picture">
                 <pic:pic xmlns:pic="http://schemas.openxmlformats.org/drawingml/2006/picture">
                   <pic:nvPicPr>
-                    <pic:cNvPr id="2" name="图片 4"/>
-                    <pic:cNvPicPr>
-                      <a:picLocks noChangeAspect="1"/>
-                    </pic:cNvPicPr>
+                    <pic:cNvPr id="1" name=""/>
+                    <pic:cNvPicPr/>
                   </pic:nvPicPr>
                   <pic:blipFill>
-                    <a:blip r:embed="rId14"/>
+                    <a:blip r:embed="rId13"/>
                     <a:stretch>
                       <a:fillRect/>
                     </a:stretch>
@@ -9999,15 +9953,11 @@
                   <pic:spPr>
                     <a:xfrm>
                       <a:off x="0" y="0"/>
-                      <a:ext cx="5268595" cy="4898390"/>
+                      <a:ext cx="5274310" cy="4983480"/>
                     </a:xfrm>
                     <a:prstGeom prst="rect">
                       <a:avLst/>
                     </a:prstGeom>
-                    <a:noFill/>
-                    <a:ln w="9525">
-                      <a:noFill/>
-                    </a:ln>
                   </pic:spPr>
                 </pic:pic>
               </a:graphicData>
@@ -10203,7 +10153,6 @@
                 <w:shd w:val="clear" w:color="auto" w:fill="DFE3E8"/>
               </w:rPr>
             </w:pPr>
-            <w:proofErr w:type="gramStart"/>
             <w:r>
               <w:rPr>
                 <w:rFonts w:ascii="宋体" w:hAnsi="宋体" w:cs="宋体" w:hint="eastAsia"/>
@@ -10213,7 +10162,6 @@
               </w:rPr>
               <w:t>李梦雷</w:t>
             </w:r>
-            <w:proofErr w:type="gramEnd"/>
           </w:p>
         </w:tc>
         <w:tc>
@@ -10239,7 +10187,6 @@
                 <w:shd w:val="clear" w:color="auto" w:fill="DFE3E8"/>
               </w:rPr>
             </w:pPr>
-            <w:proofErr w:type="gramStart"/>
             <w:r>
               <w:rPr>
                 <w:rFonts w:ascii="宋体" w:hAnsi="宋体" w:cs="宋体" w:hint="eastAsia"/>
@@ -10249,7 +10196,6 @@
               </w:rPr>
               <w:t>李逸欢</w:t>
             </w:r>
-            <w:proofErr w:type="gramEnd"/>
           </w:p>
         </w:tc>
         <w:tc>
@@ -17655,14 +17601,12 @@
               <w:ind w:firstLineChars="0" w:firstLine="0"/>
               <w:jc w:val="center"/>
             </w:pPr>
-            <w:proofErr w:type="gramStart"/>
             <w:r>
               <w:rPr>
                 <w:rFonts w:hint="eastAsia"/>
               </w:rPr>
               <w:t>理四</w:t>
             </w:r>
-            <w:proofErr w:type="gramEnd"/>
             <w:r>
               <w:rPr>
                 <w:rFonts w:hint="eastAsia"/>
@@ -17740,14 +17684,12 @@
               <w:ind w:firstLineChars="0" w:firstLine="0"/>
               <w:jc w:val="center"/>
             </w:pPr>
-            <w:proofErr w:type="gramStart"/>
             <w:r>
               <w:rPr>
                 <w:rFonts w:hint="eastAsia"/>
               </w:rPr>
               <w:t>理四</w:t>
             </w:r>
-            <w:proofErr w:type="gramEnd"/>
             <w:r>
               <w:rPr>
                 <w:rFonts w:hint="eastAsia"/>
@@ -17907,9 +17849,6 @@
             <w:pPr>
               <w:ind w:firstLineChars="0" w:firstLine="0"/>
               <w:jc w:val="left"/>
-              <w:rPr>
-                <w:rFonts w:hint="eastAsia"/>
-              </w:rPr>
             </w:pPr>
             <w:r>
               <w:rPr>
@@ -18010,9 +17949,6 @@
             <w:pPr>
               <w:ind w:firstLineChars="0" w:firstLine="0"/>
               <w:jc w:val="left"/>
-              <w:rPr>
-                <w:rFonts w:hint="eastAsia"/>
-              </w:rPr>
             </w:pPr>
             <w:r>
               <w:t>phmbangbang</w:t>
@@ -18110,9 +18046,6 @@
             <w:pPr>
               <w:ind w:firstLineChars="0" w:firstLine="0"/>
               <w:jc w:val="left"/>
-              <w:rPr>
-                <w:rFonts w:hint="eastAsia"/>
-              </w:rPr>
             </w:pPr>
             <w:r>
               <w:rPr>
@@ -18216,9 +18149,6 @@
             <w:pPr>
               <w:ind w:firstLineChars="0" w:firstLine="0"/>
               <w:jc w:val="left"/>
-              <w:rPr>
-                <w:rFonts w:hint="eastAsia"/>
-              </w:rPr>
             </w:pPr>
             <w:r>
               <w:rPr>
@@ -18322,9 +18252,6 @@
             <w:pPr>
               <w:ind w:firstLineChars="0" w:firstLine="0"/>
               <w:jc w:val="left"/>
-              <w:rPr>
-                <w:rFonts w:hint="eastAsia"/>
-              </w:rPr>
             </w:pPr>
             <w:r>
               <w:t>liyihuanx</w:t>
@@ -18422,9 +18349,6 @@
             <w:pPr>
               <w:ind w:firstLineChars="0" w:firstLine="0"/>
               <w:jc w:val="left"/>
-              <w:rPr>
-                <w:rFonts w:hint="eastAsia"/>
-              </w:rPr>
             </w:pPr>
             <w:r>
               <w:t>Hujinbo0520</w:t>
@@ -18727,21 +18651,7 @@
         <w:rPr>
           <w:rFonts w:hint="eastAsia"/>
         </w:rPr>
-        <w:t>采用模</w:t>
-      </w:r>
-      <w:proofErr w:type="gramStart"/>
-      <w:r>
-        <w:rPr>
-          <w:rFonts w:hint="eastAsia"/>
-        </w:rPr>
-        <w:t>版错误</w:t>
-      </w:r>
-      <w:proofErr w:type="gramEnd"/>
-      <w:r>
-        <w:rPr>
-          <w:rFonts w:hint="eastAsia"/>
-        </w:rPr>
-        <w:t>的风险</w:t>
+        <w:t>采用模版错误的风险</w:t>
       </w:r>
     </w:p>
     <w:p>
@@ -18998,9 +18908,6 @@
     <w:p>
       <w:pPr>
         <w:ind w:firstLine="480"/>
-        <w:rPr>
-          <w:rFonts w:hint="eastAsia"/>
-        </w:rPr>
       </w:pPr>
       <w:r>
         <w:tab/>
@@ -19142,21 +19049,7 @@
         <w:rPr>
           <w:rFonts w:hint="eastAsia"/>
         </w:rPr>
-        <w:t>通过逆向工程发现的需求编写成文档，让客户评审这些需求，以确保其</w:t>
-      </w:r>
-      <w:proofErr w:type="gramStart"/>
-      <w:r>
-        <w:rPr>
-          <w:rFonts w:hint="eastAsia"/>
-        </w:rPr>
-        <w:t>正确定</w:t>
-      </w:r>
-      <w:proofErr w:type="gramEnd"/>
-      <w:r>
-        <w:rPr>
-          <w:rFonts w:hint="eastAsia"/>
-        </w:rPr>
-        <w:t>和相关性。</w:t>
+        <w:t>通过逆向工程发现的需求编写成文档，让客户评审这些需求，以确保其正确定和相关性。</w:t>
       </w:r>
     </w:p>
     <w:p>
@@ -19366,21 +19259,7 @@
         <w:rPr>
           <w:rFonts w:hint="eastAsia"/>
         </w:rPr>
-        <w:t>多次与需求</w:t>
-      </w:r>
-      <w:proofErr w:type="gramStart"/>
-      <w:r>
-        <w:rPr>
-          <w:rFonts w:hint="eastAsia"/>
-        </w:rPr>
-        <w:t>给及方</w:t>
-      </w:r>
-      <w:proofErr w:type="gramEnd"/>
-      <w:r>
-        <w:rPr>
-          <w:rFonts w:hint="eastAsia"/>
-        </w:rPr>
-        <w:t>接触，确定需求的最终模式以正确的制定合格标准。</w:t>
+        <w:t>多次与需求给及方接触，确定需求的最终模式以正确的制定合格标准。</w:t>
       </w:r>
     </w:p>
     <w:p>
@@ -19564,29 +19443,12 @@
         <w:rPr>
           <w:rFonts w:hint="eastAsia"/>
         </w:rPr>
-        <w:t>早期进行正确的经费预算，项目经理对开支进行严格的把控以保证预算的充足，对无法预计的花费进行判断重要性及经后的预算</w:t>
-      </w:r>
-      <w:proofErr w:type="gramStart"/>
-      <w:r>
-        <w:rPr>
-          <w:rFonts w:hint="eastAsia"/>
-        </w:rPr>
-        <w:t>重估和经费</w:t>
-      </w:r>
-      <w:proofErr w:type="gramEnd"/>
-      <w:r>
-        <w:rPr>
-          <w:rFonts w:hint="eastAsia"/>
-        </w:rPr>
-        <w:t>申请。</w:t>
+        <w:t>早期进行正确的经费预算，项目经理对开支进行严格的把控以保证预算的充足，对无法预计的花费进行判断重要性及经后的预算重估和经费申请。</w:t>
       </w:r>
     </w:p>
     <w:p>
       <w:pPr>
         <w:ind w:leftChars="200" w:left="960" w:hangingChars="200" w:hanging="480"/>
-        <w:rPr>
-          <w:rFonts w:hint="eastAsia"/>
-        </w:rPr>
       </w:pPr>
       <w:r>
         <w:rPr>
@@ -19727,35 +19589,7 @@
         <w:rPr>
           <w:rFonts w:hint="eastAsia"/>
         </w:rPr>
-        <w:t>建一个分目录，项目组代码及项目组</w:t>
-      </w:r>
-      <w:proofErr w:type="gramStart"/>
-      <w:r>
-        <w:rPr>
-          <w:rFonts w:hint="eastAsia"/>
-        </w:rPr>
-        <w:t>名构成</w:t>
-      </w:r>
-      <w:proofErr w:type="gramEnd"/>
-      <w:r>
-        <w:rPr>
-          <w:rFonts w:hint="eastAsia"/>
-        </w:rPr>
-        <w:t>目录名，然后在此项目组目录下按照所属每个项目建一个子目录，同一项目的开发文档存放在一个目录下，项目编号紧跟项目名就是目录名。在一个项目分目录下可按非受控文档与受控文档建立</w:t>
-      </w:r>
-      <w:proofErr w:type="gramStart"/>
-      <w:r>
-        <w:rPr>
-          <w:rFonts w:hint="eastAsia"/>
-        </w:rPr>
-        <w:t>一</w:t>
-      </w:r>
-      <w:proofErr w:type="gramEnd"/>
-      <w:r>
-        <w:rPr>
-          <w:rFonts w:hint="eastAsia"/>
-        </w:rPr>
-        <w:t>级次目录，然后在一级次目录下按文档的不同类型建立二级次目录，使得所有开发文档能分门别类的组织存放，便于查询。目录结构可见下图的示例。</w:t>
+        <w:t>建一个分目录，项目组代码及项目组名构成目录名，然后在此项目组目录下按照所属每个项目建一个子目录，同一项目的开发文档存放在一个目录下，项目编号紧跟项目名就是目录名。在一个项目分目录下可按非受控文档与受控文档建立一级次目录，然后在一级次目录下按文档的不同类型建立二级次目录，使得所有开发文档能分门别类的组织存放，便于查询。目录结构可见下图的示例。</w:t>
       </w:r>
     </w:p>
     <w:p>
@@ -19778,21 +19612,7 @@
         <w:rPr>
           <w:rFonts w:hint="eastAsia"/>
         </w:rPr>
-        <w:t>在项目开发的某一阶段结束时，通过了该阶段评审的这些开发文档交配置管理员保存到项目数据库，</w:t>
-      </w:r>
-      <w:proofErr w:type="gramStart"/>
-      <w:r>
-        <w:rPr>
-          <w:rFonts w:hint="eastAsia"/>
-        </w:rPr>
-        <w:t>做为</w:t>
-      </w:r>
-      <w:proofErr w:type="gramEnd"/>
-      <w:r>
-        <w:rPr>
-          <w:rFonts w:hint="eastAsia"/>
-        </w:rPr>
-        <w:t>正式版本的第一版——</w:t>
+        <w:t>在项目开发的某一阶段结束时，通过了该阶段评审的这些开发文档交配置管理员保存到项目数据库，做为正式版本的第一版——</w:t>
       </w:r>
       <w:r>
         <w:rPr>
@@ -19827,21 +19647,7 @@
         <w:rPr>
           <w:rFonts w:hint="eastAsia"/>
         </w:rPr>
-        <w:t>在以后的开发中，如果软件需要修改，</w:t>
-      </w:r>
-      <w:proofErr w:type="gramStart"/>
-      <w:r>
-        <w:rPr>
-          <w:rFonts w:hint="eastAsia"/>
-        </w:rPr>
-        <w:t>那修改</w:t>
-      </w:r>
-      <w:proofErr w:type="gramEnd"/>
-      <w:r>
-        <w:rPr>
-          <w:rFonts w:hint="eastAsia"/>
-        </w:rPr>
-        <w:t>后的软件可用多级编号来表示新版本——</w:t>
+        <w:t>在以后的开发中，如果软件需要修改，那修改后的软件可用多级编号来表示新版本——</w:t>
       </w:r>
       <w:r>
         <w:rPr>
@@ -19912,21 +19718,7 @@
         <w:rPr>
           <w:rFonts w:hint="eastAsia"/>
         </w:rPr>
-        <w:t>在突发事件的情况</w:t>
-      </w:r>
-      <w:proofErr w:type="gramStart"/>
-      <w:r>
-        <w:rPr>
-          <w:rFonts w:hint="eastAsia"/>
-        </w:rPr>
-        <w:t>下项目</w:t>
-      </w:r>
-      <w:proofErr w:type="gramEnd"/>
-      <w:r>
-        <w:rPr>
-          <w:rFonts w:hint="eastAsia"/>
-        </w:rPr>
-        <w:t>经理可以对项目范围进行变更，并在事后把变更说明提报告给老师。</w:t>
+        <w:t>在突发事件的情况下项目经理可以对项目范围进行变更，并在事后把变更说明提报告给老师。</w:t>
       </w:r>
     </w:p>
     <w:p>
@@ -20053,21 +19845,7 @@
         <w:rPr>
           <w:rFonts w:hint="eastAsia"/>
         </w:rPr>
-        <w:t>范围基线的变更要严格控制，除非在不能挽救的情况下，范围基线不允许变更；范围基线变更必须经过变更控制委员会正式的会议。在每次基线变更后，状态报告还要能说明。哪些</w:t>
-      </w:r>
-      <w:proofErr w:type="gramStart"/>
-      <w:r>
-        <w:rPr>
-          <w:rFonts w:hint="eastAsia"/>
-        </w:rPr>
-        <w:t>基线项变了</w:t>
-      </w:r>
-      <w:proofErr w:type="gramEnd"/>
-      <w:r>
-        <w:rPr>
-          <w:rFonts w:hint="eastAsia"/>
-        </w:rPr>
-        <w:t>、为什么变、变化前的版本是什么、变化后</w:t>
+        <w:t>范围基线的变更要严格控制，除非在不能挽救的情况下，范围基线不允许变更；范围基线变更必须经过变更控制委员会正式的会议。在每次基线变更后，状态报告还要能说明。哪些基线项变了、为什么变、变化前的版本是什么、变化后</w:t>
       </w:r>
       <w:r>
         <w:rPr>
@@ -20227,21 +20005,7 @@
         <w:rPr>
           <w:rFonts w:hint="eastAsia"/>
         </w:rPr>
-        <w:t>配置管理</w:t>
-      </w:r>
-      <w:proofErr w:type="gramStart"/>
-      <w:r>
-        <w:rPr>
-          <w:rFonts w:hint="eastAsia"/>
-        </w:rPr>
-        <w:t>员修改</w:t>
-      </w:r>
-      <w:proofErr w:type="gramEnd"/>
-      <w:r>
-        <w:rPr>
-          <w:rFonts w:hint="eastAsia"/>
-        </w:rPr>
-        <w:t>《软件配置状态表》和《软件变更记录表》，以使其他相关开发人员及时了解软件变化情况。</w:t>
+        <w:t>配置管理员修改《软件配置状态表》和《软件变更记录表》，以使其他相关开发人员及时了解软件变化情况。</w:t>
       </w:r>
     </w:p>
     <w:p>
@@ -20417,21 +20181,7 @@
         <w:rPr>
           <w:rFonts w:hint="eastAsia"/>
         </w:rPr>
-        <w:t>配置管理</w:t>
-      </w:r>
-      <w:proofErr w:type="gramStart"/>
-      <w:r>
-        <w:rPr>
-          <w:rFonts w:hint="eastAsia"/>
-        </w:rPr>
-        <w:t>员修改</w:t>
-      </w:r>
-      <w:proofErr w:type="gramEnd"/>
-      <w:r>
-        <w:rPr>
-          <w:rFonts w:hint="eastAsia"/>
-        </w:rPr>
-        <w:t>《软件配置状态表》和《软件变更记录表》，以使其他相关开发人员及时了解软件变化情况对受影响的软件做出相应的修改。</w:t>
+        <w:t>配置管理员修改《软件配置状态表》和《软件变更记录表》，以使其他相关开发人员及时了解软件变化情况对受影响的软件做出相应的修改。</w:t>
       </w:r>
     </w:p>
     <w:p>
@@ -20455,9 +20205,6 @@
     <w:p>
       <w:pPr>
         <w:ind w:firstLine="480"/>
-        <w:rPr>
-          <w:rFonts w:hint="eastAsia"/>
-        </w:rPr>
       </w:pPr>
     </w:p>
     <w:p>
@@ -20515,9 +20262,6 @@
     <w:p>
       <w:pPr>
         <w:ind w:firstLine="480"/>
-        <w:rPr>
-          <w:rFonts w:hint="eastAsia"/>
-        </w:rPr>
       </w:pPr>
     </w:p>
     <w:p>
@@ -20536,9 +20280,6 @@
     <w:p>
       <w:pPr>
         <w:ind w:firstLine="480"/>
-        <w:rPr>
-          <w:rFonts w:hint="eastAsia"/>
-        </w:rPr>
       </w:pPr>
       <w:r>
         <w:rPr>
@@ -20586,9 +20327,6 @@
     <w:p>
       <w:pPr>
         <w:ind w:firstLine="480"/>
-        <w:rPr>
-          <w:rFonts w:hint="eastAsia"/>
-        </w:rPr>
       </w:pPr>
     </w:p>
     <w:p>
@@ -20687,9 +20425,6 @@
     <w:p>
       <w:pPr>
         <w:ind w:left="60" w:firstLineChars="0" w:firstLine="420"/>
-        <w:rPr>
-          <w:rFonts w:hint="eastAsia"/>
-        </w:rPr>
       </w:pPr>
       <w:r>
         <w:rPr>
@@ -20953,9 +20688,6 @@
           <w:p>
             <w:pPr>
               <w:ind w:firstLineChars="0" w:firstLine="0"/>
-              <w:rPr>
-                <w:rFonts w:hint="eastAsia"/>
-              </w:rPr>
             </w:pPr>
             <w:r>
               <w:rPr>
@@ -21001,24 +20733,9 @@
           <w:p>
             <w:pPr>
               <w:ind w:firstLine="480"/>
-              <w:rPr>
-                <w:rFonts w:hint="eastAsia"/>
-              </w:rPr>
-            </w:pPr>
-            <w:r>
-              <w:rPr>
-                <w:rFonts w:hint="eastAsia"/>
-              </w:rPr>
-              <w:t>V</w:t>
-            </w:r>
-            <w:r>
-              <w:t xml:space="preserve"> </w:t>
-            </w:r>
-            <w:r>
-              <w:rPr>
-                <w:rFonts w:hint="eastAsia"/>
-              </w:rPr>
-              <w:t>0.2</w:t>
+            </w:pPr>
+            <w:r>
+              <w:t>V 0.2</w:t>
             </w:r>
           </w:p>
         </w:tc>
@@ -21033,9 +20750,6 @@
           <w:p>
             <w:pPr>
               <w:ind w:firstLineChars="0" w:firstLine="0"/>
-              <w:rPr>
-                <w:rFonts w:hint="eastAsia"/>
-              </w:rPr>
             </w:pPr>
             <w:r>
               <w:rPr>
@@ -21056,41 +20770,54 @@
           <w:p>
             <w:pPr>
               <w:ind w:firstLineChars="0" w:firstLine="0"/>
+            </w:pPr>
+            <w:r>
               <w:rPr>
                 <w:rFonts w:hint="eastAsia"/>
               </w:rPr>
-            </w:pPr>
+              <w:t>增加采购管理计划、完善</w:t>
+            </w:r>
             <w:r>
               <w:rPr>
                 <w:rFonts w:hint="eastAsia"/>
               </w:rPr>
-              <w:t>增加采购管理计划、完善</w:t>
+              <w:t>人力资源管理</w:t>
             </w:r>
             <w:r>
               <w:rPr>
                 <w:rFonts w:hint="eastAsia"/>
               </w:rPr>
-              <w:t>人力资源管理</w:t>
+              <w:t>计划</w:t>
             </w:r>
             <w:r>
               <w:rPr>
                 <w:rFonts w:hint="eastAsia"/>
               </w:rPr>
-              <w:t>计划</w:t>
-            </w:r>
-            <w:bookmarkStart w:id="78" w:name="_GoBack"/>
-            <w:bookmarkEnd w:id="78"/>
+              <w:t>、完善风险管理计划、</w:t>
+            </w:r>
             <w:r>
               <w:rPr>
                 <w:rFonts w:hint="eastAsia"/>
               </w:rPr>
-              <w:t>、完善风险管理计划、修改配置管理计划</w:t>
+              <w:t>修改配置管理计划、完善成本管理计划</w:t>
             </w:r>
             <w:r>
               <w:rPr>
                 <w:rFonts w:hint="eastAsia"/>
               </w:rPr>
-              <w:t>、完善成本管理计划</w:t>
+              <w:t>、完善配置管理计划</w:t>
+            </w:r>
+            <w:r>
+              <w:rPr>
+                <w:rFonts w:hint="eastAsia"/>
+              </w:rPr>
+              <w:t>、</w:t>
+            </w:r>
+            <w:r>
+              <w:rPr>
+                <w:rFonts w:hint="eastAsia"/>
+              </w:rPr>
+              <w:t>修改采购管理计划</w:t>
             </w:r>
           </w:p>
         </w:tc>
@@ -21105,9 +20832,6 @@
           <w:p>
             <w:pPr>
               <w:ind w:firstLineChars="0" w:firstLine="0"/>
-              <w:rPr>
-                <w:rFonts w:hint="eastAsia"/>
-              </w:rPr>
             </w:pPr>
             <w:r>
               <w:rPr>
@@ -21132,11 +20856,17 @@
           </w:tcPr>
           <w:p>
             <w:pPr>
-              <w:ind w:firstLineChars="0" w:firstLine="0"/>
+              <w:ind w:firstLine="480"/>
+            </w:pPr>
+            <w:r>
               <w:rPr>
                 <w:rFonts w:hint="eastAsia"/>
               </w:rPr>
-            </w:pPr>
+              <w:t>V</w:t>
+            </w:r>
+            <w:r>
+              <w:t xml:space="preserve"> 0.3</w:t>
+            </w:r>
           </w:p>
         </w:tc>
         <w:tc>
@@ -21149,10 +20879,19 @@
           <w:p>
             <w:pPr>
               <w:ind w:firstLineChars="0" w:firstLine="0"/>
+            </w:pPr>
+            <w:r>
               <w:rPr>
                 <w:rFonts w:hint="eastAsia"/>
               </w:rPr>
-            </w:pPr>
+              <w:t>彭慧</w:t>
+            </w:r>
+            <w:r>
+              <w:rPr>
+                <w:rFonts w:hint="eastAsia"/>
+              </w:rPr>
+              <w:t>铭</w:t>
+            </w:r>
           </w:p>
         </w:tc>
         <w:tc>
@@ -21165,10 +20904,45 @@
           <w:p>
             <w:pPr>
               <w:ind w:firstLineChars="0" w:firstLine="0"/>
+            </w:pPr>
+            <w:r>
               <w:rPr>
                 <w:rFonts w:hint="eastAsia"/>
               </w:rPr>
-            </w:pPr>
+              <w:t>修改</w:t>
+            </w:r>
+            <w:r>
+              <w:rPr>
+                <w:rFonts w:hint="eastAsia"/>
+              </w:rPr>
+              <w:t>OBS</w:t>
+            </w:r>
+            <w:r>
+              <w:rPr>
+                <w:rFonts w:hint="eastAsia"/>
+              </w:rPr>
+              <w:t>图、</w:t>
+            </w:r>
+            <w:r>
+              <w:rPr>
+                <w:rFonts w:hint="eastAsia"/>
+              </w:rPr>
+              <w:t>WBS</w:t>
+            </w:r>
+            <w:r>
+              <w:rPr>
+                <w:rFonts w:hint="eastAsia"/>
+              </w:rPr>
+              <w:t>图</w:t>
+            </w:r>
+            <w:bookmarkStart w:id="78" w:name="_GoBack"/>
+            <w:bookmarkEnd w:id="78"/>
+            <w:r>
+              <w:rPr>
+                <w:rFonts w:hint="eastAsia"/>
+              </w:rPr>
+              <w:t>、完善人力资源管理计划、完善成本管理计划</w:t>
+            </w:r>
           </w:p>
         </w:tc>
         <w:tc>
@@ -21181,10 +20955,16 @@
           <w:p>
             <w:pPr>
               <w:ind w:firstLineChars="0" w:firstLine="0"/>
+            </w:pPr>
+            <w:r>
               <w:rPr>
                 <w:rFonts w:hint="eastAsia"/>
               </w:rPr>
-            </w:pPr>
+              <w:t>2018/10/</w:t>
+            </w:r>
+            <w:r>
+              <w:t>27</w:t>
+            </w:r>
           </w:p>
         </w:tc>
       </w:tr>
@@ -21192,18 +20972,15 @@
     <w:p>
       <w:pPr>
         <w:ind w:firstLine="480"/>
-        <w:rPr>
-          <w:rFonts w:hint="eastAsia"/>
-        </w:rPr>
       </w:pPr>
     </w:p>
     <w:sectPr>
-      <w:headerReference w:type="even" r:id="rId15"/>
-      <w:headerReference w:type="default" r:id="rId16"/>
-      <w:footerReference w:type="even" r:id="rId17"/>
-      <w:footerReference w:type="default" r:id="rId18"/>
-      <w:headerReference w:type="first" r:id="rId19"/>
-      <w:footerReference w:type="first" r:id="rId20"/>
+      <w:headerReference w:type="even" r:id="rId14"/>
+      <w:headerReference w:type="default" r:id="rId15"/>
+      <w:footerReference w:type="even" r:id="rId16"/>
+      <w:footerReference w:type="default" r:id="rId17"/>
+      <w:headerReference w:type="first" r:id="rId18"/>
+      <w:footerReference w:type="first" r:id="rId19"/>
       <w:pgSz w:w="11906" w:h="16838"/>
       <w:pgMar w:top="1440" w:right="1800" w:bottom="1440" w:left="1800" w:header="851" w:footer="992" w:gutter="0"/>
       <w:cols w:space="425"/>
@@ -21259,6 +21036,7 @@
         <w:docPartUnique/>
       </w:docPartObj>
     </w:sdtPr>
+    <w:sdtEndPr/>
     <w:sdtContent>
       <w:p>
         <w:pPr>
@@ -23026,7 +22804,7 @@
 </file>
 
 <file path=customXml/itemProps2.xml><?xml version="1.0" encoding="utf-8"?>
-<ds:datastoreItem xmlns:ds="http://schemas.openxmlformats.org/officeDocument/2006/customXml" ds:itemID="{6D609F8B-33C1-4A25-ACBB-1907D5DCE033}">
+<ds:datastoreItem xmlns:ds="http://schemas.openxmlformats.org/officeDocument/2006/customXml" ds:itemID="{D02EE4A7-BD2A-4940-9E38-70BCC9F9D70F}">
   <ds:schemaRefs>
     <ds:schemaRef ds:uri="http://schemas.openxmlformats.org/officeDocument/2006/bibliography"/>
   </ds:schemaRefs>

--- a/PRD2018-G19-需求项目计划.docx
+++ b/PRD2018-G19-需求项目计划.docx
@@ -382,7 +382,10 @@
         <w:t>V0.</w:t>
       </w:r>
       <w:r>
-        <w:t>3</w:t>
+        <w:rPr>
+          <w:rFonts w:hint="eastAsia"/>
+        </w:rPr>
+        <w:t>4</w:t>
       </w:r>
     </w:p>
     <w:p>
@@ -20805,19 +20808,7 @@
               <w:rPr>
                 <w:rFonts w:hint="eastAsia"/>
               </w:rPr>
-              <w:t>、完善配置管理计划</w:t>
-            </w:r>
-            <w:r>
-              <w:rPr>
-                <w:rFonts w:hint="eastAsia"/>
-              </w:rPr>
-              <w:t>、</w:t>
-            </w:r>
-            <w:r>
-              <w:rPr>
-                <w:rFonts w:hint="eastAsia"/>
-              </w:rPr>
-              <w:t>修改采购管理计划</w:t>
+              <w:t>、完善配置管理计划、修改采购管理计划</w:t>
             </w:r>
           </w:p>
         </w:tc>
@@ -20874,6 +20865,7 @@
             <w:tcW w:w="1800" w:type="dxa"/>
             <w:tcBorders>
               <w:top w:val="single" w:sz="4" w:space="0" w:color="auto"/>
+              <w:bottom w:val="single" w:sz="4" w:space="0" w:color="auto"/>
             </w:tcBorders>
           </w:tcPr>
           <w:p>
@@ -20899,6 +20891,7 @@
             <w:tcW w:w="3672" w:type="dxa"/>
             <w:tcBorders>
               <w:top w:val="single" w:sz="4" w:space="0" w:color="auto"/>
+              <w:bottom w:val="single" w:sz="4" w:space="0" w:color="auto"/>
             </w:tcBorders>
           </w:tcPr>
           <w:p>
@@ -20934,36 +20927,136 @@
                 <w:rFonts w:hint="eastAsia"/>
               </w:rPr>
               <w:t>图</w:t>
+            </w:r>
+            <w:r>
+              <w:rPr>
+                <w:rFonts w:hint="eastAsia"/>
+              </w:rPr>
+              <w:t>、完善人力资源管理计划、完善成本管理计划</w:t>
+            </w:r>
+          </w:p>
+        </w:tc>
+        <w:tc>
+          <w:tcPr>
+            <w:tcW w:w="1566" w:type="dxa"/>
+            <w:tcBorders>
+              <w:top w:val="single" w:sz="4" w:space="0" w:color="auto"/>
+              <w:bottom w:val="single" w:sz="4" w:space="0" w:color="auto"/>
+            </w:tcBorders>
+          </w:tcPr>
+          <w:p>
+            <w:pPr>
+              <w:ind w:firstLineChars="0" w:firstLine="0"/>
+            </w:pPr>
+            <w:r>
+              <w:rPr>
+                <w:rFonts w:hint="eastAsia"/>
+              </w:rPr>
+              <w:t>2018/10/</w:t>
+            </w:r>
+            <w:r>
+              <w:t>27</w:t>
+            </w:r>
+          </w:p>
+        </w:tc>
+      </w:tr>
+      <w:tr>
+        <w:trPr>
+          <w:cantSplit/>
+        </w:trPr>
+        <w:tc>
+          <w:tcPr>
+            <w:tcW w:w="1818" w:type="dxa"/>
+            <w:tcBorders>
+              <w:top w:val="single" w:sz="4" w:space="0" w:color="auto"/>
+              <w:bottom w:val="single" w:sz="4" w:space="0" w:color="auto"/>
+            </w:tcBorders>
+          </w:tcPr>
+          <w:p>
+            <w:pPr>
+              <w:ind w:firstLine="480"/>
+              <w:rPr>
+                <w:rFonts w:hint="eastAsia"/>
+              </w:rPr>
+            </w:pPr>
+            <w:r>
+              <w:rPr>
+                <w:rFonts w:hint="eastAsia"/>
+              </w:rPr>
+              <w:t>V</w:t>
+            </w:r>
+            <w:r>
+              <w:t xml:space="preserve"> 0.4</w:t>
+            </w:r>
+          </w:p>
+        </w:tc>
+        <w:tc>
+          <w:tcPr>
+            <w:tcW w:w="1800" w:type="dxa"/>
+            <w:tcBorders>
+              <w:top w:val="single" w:sz="4" w:space="0" w:color="auto"/>
+            </w:tcBorders>
+          </w:tcPr>
+          <w:p>
+            <w:pPr>
+              <w:ind w:firstLineChars="0" w:firstLine="0"/>
+              <w:rPr>
+                <w:rFonts w:hint="eastAsia"/>
+              </w:rPr>
+            </w:pPr>
+            <w:proofErr w:type="gramStart"/>
+            <w:r>
+              <w:rPr>
+                <w:rFonts w:hint="eastAsia"/>
+              </w:rPr>
+              <w:t>李梦雷</w:t>
+            </w:r>
+            <w:proofErr w:type="gramEnd"/>
+          </w:p>
+        </w:tc>
+        <w:tc>
+          <w:tcPr>
+            <w:tcW w:w="3672" w:type="dxa"/>
+            <w:tcBorders>
+              <w:top w:val="single" w:sz="4" w:space="0" w:color="auto"/>
+            </w:tcBorders>
+          </w:tcPr>
+          <w:p>
+            <w:pPr>
+              <w:ind w:firstLineChars="0" w:firstLine="0"/>
+              <w:rPr>
+                <w:rFonts w:hint="eastAsia"/>
+              </w:rPr>
+            </w:pPr>
+            <w:r>
+              <w:rPr>
+                <w:rFonts w:hint="eastAsia"/>
+              </w:rPr>
+              <w:t>修改里程碑</w:t>
             </w:r>
             <w:bookmarkStart w:id="78" w:name="_GoBack"/>
             <w:bookmarkEnd w:id="78"/>
-            <w:r>
+          </w:p>
+        </w:tc>
+        <w:tc>
+          <w:tcPr>
+            <w:tcW w:w="1566" w:type="dxa"/>
+            <w:tcBorders>
+              <w:top w:val="single" w:sz="4" w:space="0" w:color="auto"/>
+            </w:tcBorders>
+          </w:tcPr>
+          <w:p>
+            <w:pPr>
+              <w:ind w:firstLineChars="0" w:firstLine="0"/>
               <w:rPr>
                 <w:rFonts w:hint="eastAsia"/>
               </w:rPr>
-              <w:t>、完善人力资源管理计划、完善成本管理计划</w:t>
-            </w:r>
-          </w:p>
-        </w:tc>
-        <w:tc>
-          <w:tcPr>
-            <w:tcW w:w="1566" w:type="dxa"/>
-            <w:tcBorders>
-              <w:top w:val="single" w:sz="4" w:space="0" w:color="auto"/>
-            </w:tcBorders>
-          </w:tcPr>
-          <w:p>
-            <w:pPr>
-              <w:ind w:firstLineChars="0" w:firstLine="0"/>
             </w:pPr>
             <w:r>
               <w:rPr>
                 <w:rFonts w:hint="eastAsia"/>
               </w:rPr>
-              <w:t>2018/10/</w:t>
-            </w:r>
-            <w:r>
-              <w:t>27</w:t>
+              <w:t>2018/11/03</w:t>
             </w:r>
           </w:p>
         </w:tc>
@@ -22804,7 +22897,7 @@
 </file>
 
 <file path=customXml/itemProps2.xml><?xml version="1.0" encoding="utf-8"?>
-<ds:datastoreItem xmlns:ds="http://schemas.openxmlformats.org/officeDocument/2006/customXml" ds:itemID="{D02EE4A7-BD2A-4940-9E38-70BCC9F9D70F}">
+<ds:datastoreItem xmlns:ds="http://schemas.openxmlformats.org/officeDocument/2006/customXml" ds:itemID="{92918761-5162-440E-B06F-85AF12257845}">
   <ds:schemaRefs>
     <ds:schemaRef ds:uri="http://schemas.openxmlformats.org/officeDocument/2006/bibliography"/>
   </ds:schemaRefs>
